--- a/ВКР/Презентация/Речь2.docx
+++ b/ВКР/Презентация/Речь2.docx
@@ -5,6 +5,10 @@
     <w:p>
       <w:pPr>
         <w:pStyle w:val="1"/>
+        <w:numPr>
+          <w:ilvl w:val="0"/>
+          <w:numId w:val="8"/>
+        </w:numPr>
         <w:rPr>
           <w:color w:val="808080" w:themeColor="background1" w:themeShade="80"/>
         </w:rPr>
@@ -13,13 +17,20 @@
         <w:rPr>
           <w:color w:val="808080" w:themeColor="background1" w:themeShade="80"/>
         </w:rPr>
-        <w:t xml:space="preserve">1. </w:t>
-      </w:r>
-      <w:r>
+        <w:t>Тема проекта</w:t>
+      </w:r>
+    </w:p>
+    <w:p>
+      <w:pPr>
         <w:rPr>
           <w:color w:val="808080" w:themeColor="background1" w:themeShade="80"/>
         </w:rPr>
-        <w:t>Тема проекта</w:t>
+      </w:pPr>
+      <w:r>
+        <w:rPr>
+          <w:color w:val="808080" w:themeColor="background1" w:themeShade="80"/>
+        </w:rPr>
+        <w:t>Меня и мою тему представляет секретарь.</w:t>
       </w:r>
     </w:p>
     <w:p>
@@ -44,250 +55,152 @@
         <w:rPr>
           <w:color w:val="538135" w:themeColor="accent6" w:themeShade="BF"/>
         </w:rPr>
-        <w:t xml:space="preserve">… </w:t>
-      </w:r>
-      <w:r>
-        <w:rPr>
-          <w:color w:val="FF0000"/>
+        <w:t>…</w:t>
+      </w:r>
+    </w:p>
+    <w:p>
+      <w:pPr>
+        <w:rPr>
+          <w:color w:val="538135" w:themeColor="accent6" w:themeShade="BF"/>
+        </w:rPr>
+      </w:pPr>
+      <w:r>
+        <w:rPr>
+          <w:color w:val="538135" w:themeColor="accent6" w:themeShade="BF"/>
         </w:rPr>
         <w:t>(с чего начать рассказ??</w:t>
       </w:r>
       <w:r>
         <w:rPr>
-          <w:color w:val="FF0000"/>
+          <w:color w:val="538135" w:themeColor="accent6" w:themeShade="BF"/>
         </w:rPr>
         <w:t>?</w:t>
       </w:r>
       <w:r>
         <w:rPr>
-          <w:color w:val="FF0000"/>
+          <w:color w:val="538135" w:themeColor="accent6" w:themeShade="BF"/>
+        </w:rPr>
+        <w:t xml:space="preserve"> – просто начать</w:t>
+      </w:r>
+      <w:r>
+        <w:rPr>
+          <w:color w:val="538135" w:themeColor="accent6" w:themeShade="BF"/>
         </w:rPr>
         <w:t>)</w:t>
       </w:r>
-      <w:r>
-        <w:rPr>
-          <w:color w:val="FF0000"/>
-        </w:rPr>
-        <w:t xml:space="preserve"> – просто начать</w:t>
-      </w:r>
-    </w:p>
-    <w:p>
-      <w:pPr>
-        <w:rPr>
-          <w:color w:val="808080" w:themeColor="background1" w:themeShade="80"/>
-        </w:rPr>
-      </w:pPr>
-      <w:r>
-        <w:rPr>
-          <w:color w:val="808080" w:themeColor="background1" w:themeShade="80"/>
-        </w:rPr>
-        <w:t>Здравствуйте уважаемая комиссия, я</w:t>
-      </w:r>
-      <w:r>
-        <w:rPr>
-          <w:color w:val="808080" w:themeColor="background1" w:themeShade="80"/>
-        </w:rPr>
-        <w:t xml:space="preserve"> Пронин А.С. из группы ИУ7-</w:t>
-      </w:r>
-      <w:r>
-        <w:rPr>
-          <w:color w:val="808080" w:themeColor="background1" w:themeShade="80"/>
-        </w:rPr>
-        <w:t>8</w:t>
-      </w:r>
-      <w:r>
-        <w:rPr>
-          <w:color w:val="808080" w:themeColor="background1" w:themeShade="80"/>
-        </w:rPr>
-        <w:t>2б, и тема</w:t>
-      </w:r>
-      <w:r>
-        <w:rPr>
-          <w:color w:val="808080" w:themeColor="background1" w:themeShade="80"/>
-        </w:rPr>
-        <w:t xml:space="preserve"> моей работы </w:t>
-      </w:r>
-      <w:r>
-        <w:rPr>
-          <w:color w:val="808080" w:themeColor="background1" w:themeShade="80"/>
-        </w:rPr>
-        <w:t>“</w:t>
-      </w:r>
-      <w:r>
-        <w:rPr>
-          <w:color w:val="808080" w:themeColor="background1" w:themeShade="80"/>
-        </w:rPr>
-        <w:t>Метод анализа активности пользователей системы автоматизированного проектирования (САПР) с использованием поиска последовательных шаблонов</w:t>
-      </w:r>
-      <w:r>
-        <w:rPr>
-          <w:color w:val="808080" w:themeColor="background1" w:themeShade="80"/>
-        </w:rPr>
-        <w:t>”</w:t>
-      </w:r>
-      <w:r>
-        <w:rPr>
-          <w:color w:val="808080" w:themeColor="background1" w:themeShade="80"/>
+    </w:p>
+    <w:p>
+      <w:pPr>
+        <w:pStyle w:val="1"/>
+      </w:pPr>
+      <w:r>
+        <w:t xml:space="preserve">2. </w:t>
+      </w:r>
+      <w:r>
+        <w:t>Актуальность</w:t>
+      </w:r>
+    </w:p>
+    <w:p>
+      <w:pPr>
+        <w:rPr>
+          <w:color w:val="000000" w:themeColor="text1"/>
+        </w:rPr>
+      </w:pPr>
+      <w:r>
+        <w:rPr>
+          <w:color w:val="000000" w:themeColor="text1"/>
+        </w:rPr>
+        <w:t>Объем мирового рынка САПР</w:t>
+      </w:r>
+      <w:r>
+        <w:rPr>
+          <w:color w:val="000000" w:themeColor="text1"/>
+        </w:rPr>
+        <w:t xml:space="preserve"> </w:t>
+      </w:r>
+      <w:r>
+        <w:rPr>
+          <w:color w:val="000000" w:themeColor="text1"/>
+        </w:rPr>
+        <w:t xml:space="preserve">по итогам 2021 года составил $9,4 млрд, увеличившись примерно на $0,6 млрд относительно продаж </w:t>
+      </w:r>
+      <w:r>
+        <w:rPr>
+          <w:color w:val="000000" w:themeColor="text1"/>
+        </w:rPr>
+        <w:t>2020 года</w:t>
+      </w:r>
+      <w:r>
+        <w:rPr>
+          <w:color w:val="000000" w:themeColor="text1"/>
+        </w:rPr>
+        <w:t xml:space="preserve"> в $8,8 млрд.</w:t>
+      </w:r>
+      <w:r>
+        <w:rPr>
+          <w:color w:val="000000" w:themeColor="text1"/>
+        </w:rPr>
+        <w:t xml:space="preserve"> </w:t>
+      </w:r>
+      <w:r>
+        <w:rPr>
+          <w:color w:val="000000" w:themeColor="text1"/>
+        </w:rPr>
+        <w:t xml:space="preserve">К </w:t>
+      </w:r>
+      <w:r>
+        <w:rPr>
+          <w:color w:val="000000" w:themeColor="text1"/>
+        </w:rPr>
+        <w:t xml:space="preserve">концу </w:t>
+      </w:r>
+      <w:r>
+        <w:rPr>
+          <w:color w:val="000000" w:themeColor="text1"/>
+        </w:rPr>
+        <w:t xml:space="preserve">2021 года </w:t>
+      </w:r>
+      <w:r>
+        <w:rPr>
+          <w:color w:val="000000" w:themeColor="text1"/>
+        </w:rPr>
+        <w:t>в мире насчитывалось около 7,31 млн пользователей</w:t>
+      </w:r>
+      <w:r>
+        <w:rPr>
+          <w:color w:val="000000" w:themeColor="text1"/>
+        </w:rPr>
+        <w:t xml:space="preserve"> САПР</w:t>
+      </w:r>
+      <w:r>
+        <w:rPr>
+          <w:color w:val="000000" w:themeColor="text1"/>
         </w:rPr>
         <w:t>.</w:t>
       </w:r>
     </w:p>
     <w:p>
       <w:pPr>
-        <w:pStyle w:val="1"/>
-      </w:pPr>
-      <w:r>
-        <w:t xml:space="preserve">2. </w:t>
-      </w:r>
-      <w:r>
-        <w:t>Актуальность</w:t>
-      </w:r>
-    </w:p>
-    <w:p>
-      <w:pPr>
-        <w:rPr>
-          <w:color w:val="000000" w:themeColor="text1"/>
-        </w:rPr>
-      </w:pPr>
-      <w:r>
-        <w:rPr>
-          <w:color w:val="000000" w:themeColor="text1"/>
-        </w:rPr>
-        <w:t>Объем мирового рынка САПР</w:t>
-      </w:r>
-      <w:r>
-        <w:rPr>
-          <w:color w:val="000000" w:themeColor="text1"/>
-        </w:rPr>
-        <w:t xml:space="preserve"> </w:t>
-      </w:r>
-      <w:r>
-        <w:rPr>
-          <w:color w:val="000000" w:themeColor="text1"/>
-        </w:rPr>
-        <w:t xml:space="preserve">по итогам 2021 года составил $9,4 млрд, увеличившись примерно на $0,6 млрд относительно продаж </w:t>
-      </w:r>
-      <w:r>
-        <w:rPr>
-          <w:color w:val="000000" w:themeColor="text1"/>
-        </w:rPr>
-        <w:t>2020 года</w:t>
-      </w:r>
-      <w:r>
-        <w:rPr>
-          <w:color w:val="000000" w:themeColor="text1"/>
-        </w:rPr>
-        <w:t xml:space="preserve"> в $8,8 млрд.</w:t>
-      </w:r>
-      <w:r>
-        <w:rPr>
-          <w:color w:val="000000" w:themeColor="text1"/>
-        </w:rPr>
-        <w:t xml:space="preserve"> </w:t>
-      </w:r>
-      <w:r>
-        <w:rPr>
-          <w:color w:val="000000" w:themeColor="text1"/>
-        </w:rPr>
-        <w:t xml:space="preserve">К концу </w:t>
-      </w:r>
-      <w:r>
-        <w:rPr>
-          <w:color w:val="000000" w:themeColor="text1"/>
-        </w:rPr>
-        <w:t xml:space="preserve">2021 года </w:t>
-      </w:r>
-      <w:r>
-        <w:rPr>
-          <w:color w:val="000000" w:themeColor="text1"/>
-        </w:rPr>
-        <w:t>в мире насчитывалось около 7,31 млн пользователей</w:t>
-      </w:r>
-      <w:r>
-        <w:rPr>
-          <w:color w:val="000000" w:themeColor="text1"/>
-        </w:rPr>
-        <w:t xml:space="preserve"> САПР</w:t>
-      </w:r>
-      <w:r>
-        <w:rPr>
-          <w:color w:val="000000" w:themeColor="text1"/>
-        </w:rPr>
-        <w:t>.</w:t>
-      </w:r>
-    </w:p>
-    <w:p>
-      <w:pPr>
-        <w:rPr>
-          <w:color w:val="538135" w:themeColor="accent6" w:themeShade="BF"/>
-        </w:rPr>
-      </w:pPr>
-      <w:r>
-        <w:rPr>
-          <w:color w:val="538135" w:themeColor="accent6" w:themeShade="BF"/>
-        </w:rPr>
-        <w:t>Для улучшения качества ПО и эффективности взаимодействия пользователя с системой необходимо проанализировать активность пользователей</w:t>
-      </w:r>
-      <w:r>
-        <w:rPr>
-          <w:color w:val="538135" w:themeColor="accent6" w:themeShade="BF"/>
-        </w:rPr>
-        <w:t>.</w:t>
-      </w:r>
-    </w:p>
-    <w:p>
-      <w:pPr>
-        <w:rPr>
-          <w:color w:val="70AD47" w:themeColor="accent6"/>
-        </w:rPr>
-      </w:pPr>
-      <w:r>
-        <w:rPr>
-          <w:color w:val="70AD47" w:themeColor="accent6"/>
-        </w:rPr>
-        <w:t>Применим</w:t>
-      </w:r>
-      <w:r>
-        <w:rPr>
-          <w:color w:val="70AD47" w:themeColor="accent6"/>
-        </w:rPr>
-        <w:t>о</w:t>
-      </w:r>
-      <w:r>
-        <w:rPr>
-          <w:color w:val="70AD47" w:themeColor="accent6"/>
-        </w:rPr>
-        <w:t>сть-&gt;</w:t>
-      </w:r>
-      <w:r>
-        <w:rPr>
-          <w:color w:val="70AD47" w:themeColor="accent6"/>
-          <w:lang w:val="en-US"/>
-        </w:rPr>
-        <w:t xml:space="preserve"> </w:t>
-      </w:r>
-      <w:r>
-        <w:rPr>
-          <w:color w:val="70AD47" w:themeColor="accent6"/>
-        </w:rPr>
-        <w:t>Решаемые задачи</w:t>
-      </w:r>
-      <w:r>
-        <w:rPr>
-          <w:color w:val="70AD47" w:themeColor="accent6"/>
-        </w:rPr>
-        <w:t>?</w:t>
-      </w:r>
-    </w:p>
-    <w:p>
-      <w:pPr>
-        <w:rPr>
-          <w:color w:val="538135" w:themeColor="accent6" w:themeShade="BF"/>
-        </w:rPr>
-      </w:pPr>
-      <w:r>
-        <w:rPr>
-          <w:color w:val="538135" w:themeColor="accent6" w:themeShade="BF"/>
+        <w:rPr>
+          <w:color w:val="000000" w:themeColor="text1"/>
+        </w:rPr>
+      </w:pPr>
+      <w:r>
+        <w:rPr>
+          <w:color w:val="000000" w:themeColor="text1"/>
+        </w:rPr>
+        <w:t>Для улучшения качества ПО и эффективности взаимодействия пользователя с системой необходимо проанализировать активность пользователей.</w:t>
+      </w:r>
+    </w:p>
+    <w:p>
+      <w:pPr>
+        <w:rPr>
+          <w:color w:val="000000" w:themeColor="text1"/>
+        </w:rPr>
+      </w:pPr>
+      <w:r>
+        <w:rPr>
+          <w:color w:val="000000" w:themeColor="text1"/>
         </w:rPr>
         <w:t xml:space="preserve">Анализ активности пользователей САПР можно применить для решения следующих задач: </w:t>
       </w:r>
@@ -295,12 +208,12 @@
     <w:p>
       <w:pPr>
         <w:rPr>
-          <w:color w:val="538135" w:themeColor="accent6" w:themeShade="BF"/>
-        </w:rPr>
-      </w:pPr>
-      <w:r>
-        <w:rPr>
-          <w:color w:val="538135" w:themeColor="accent6" w:themeShade="BF"/>
+          <w:color w:val="000000" w:themeColor="text1"/>
+        </w:rPr>
+      </w:pPr>
+      <w:r>
+        <w:rPr>
+          <w:color w:val="000000" w:themeColor="text1"/>
         </w:rPr>
         <w:t>Оптимизация пользовательского опыта: анализ активности пользователей САПР позволяет разработчикам понять, как пользователи взаимодействуют с системой и внести улучшения в интерфейс или функциональность, для повышения эффективности использования системы.</w:t>
       </w:r>
@@ -308,12 +221,12 @@
     <w:p>
       <w:pPr>
         <w:rPr>
-          <w:color w:val="538135" w:themeColor="accent6" w:themeShade="BF"/>
-        </w:rPr>
-      </w:pPr>
-      <w:r>
-        <w:rPr>
-          <w:color w:val="538135" w:themeColor="accent6" w:themeShade="BF"/>
+          <w:color w:val="000000" w:themeColor="text1"/>
+        </w:rPr>
+      </w:pPr>
+      <w:r>
+        <w:rPr>
+          <w:color w:val="000000" w:themeColor="text1"/>
         </w:rPr>
         <w:t>Улучшение процесса разработки: на основе полученной информации можно сделать выводы на каких аспектах системы стоит сосредоточить усилия.</w:t>
       </w:r>
@@ -321,26 +234,14 @@
     <w:p>
       <w:pPr>
         <w:rPr>
-          <w:color w:val="538135" w:themeColor="accent6" w:themeShade="BF"/>
-        </w:rPr>
-      </w:pPr>
-      <w:r>
-        <w:rPr>
-          <w:color w:val="538135" w:themeColor="accent6" w:themeShade="BF"/>
-        </w:rPr>
-        <w:t>А также, в</w:t>
-      </w:r>
-      <w:r>
-        <w:rPr>
-          <w:color w:val="538135" w:themeColor="accent6" w:themeShade="BF"/>
-        </w:rPr>
-        <w:t xml:space="preserve">ыявление </w:t>
-      </w:r>
-      <w:r>
-        <w:rPr>
-          <w:color w:val="538135" w:themeColor="accent6" w:themeShade="BF"/>
-        </w:rPr>
-        <w:t>аномального или нежелательного поведения, которое может указывать на возможные проблемы взаимодействия пользователя с интерфейсом или ошибки в системе.</w:t>
+          <w:color w:val="000000" w:themeColor="text1"/>
+        </w:rPr>
+      </w:pPr>
+      <w:r>
+        <w:rPr>
+          <w:color w:val="000000" w:themeColor="text1"/>
+        </w:rPr>
+        <w:t>А также, выявление аномального или нежелательного поведения, которое может указывать на возможные проблемы взаимодействия пользователя с интерфейсом или ошибки в системе.</w:t>
       </w:r>
     </w:p>
     <w:p>
@@ -446,7 +347,6 @@
           <w:bCs/>
           <w:color w:val="auto"/>
         </w:rPr>
-        <w:lastRenderedPageBreak/>
         <w:t xml:space="preserve">5. </w:t>
       </w:r>
       <w:r>
@@ -480,7 +380,11 @@
         <w:t xml:space="preserve"> </w:t>
       </w:r>
       <w:r>
-        <w:t xml:space="preserve">На вход программе подаются информация о выполненных командах и пользовательские параметры: минимальный уровень поддержки, минимальный и максимальный </w:t>
+        <w:t xml:space="preserve">На вход программе подаются информация о </w:t>
+      </w:r>
+      <w:r>
+        <w:lastRenderedPageBreak/>
+        <w:t xml:space="preserve">выполненных командах и пользовательские параметры: минимальный уровень поддержки, минимальный и максимальный </w:t>
       </w:r>
       <w:r>
         <w:t xml:space="preserve">временные </w:t>
@@ -606,13 +510,13 @@
         <w:rPr>
           <w:color w:val="000000" w:themeColor="text1"/>
         </w:rPr>
-        <w:t xml:space="preserve"> &lt;1, 2&gt; </w:t>
-      </w:r>
-      <w:r>
-        <w:rPr>
-          <w:color w:val="000000" w:themeColor="text1"/>
-        </w:rPr>
-        <w:t>при четырех заданных сессиях. Поскольку последовательность &lt;1, 2&gt; содержится в 3ех из 4ех сессиях, то ее поддержка равна 0.75</w:t>
+        <w:t xml:space="preserve"> &lt;1,2&gt; </w:t>
+      </w:r>
+      <w:r>
+        <w:rPr>
+          <w:color w:val="000000" w:themeColor="text1"/>
+        </w:rPr>
+        <w:t>при четырех заданных сессиях. Поскольку последовательность &lt;1,2&gt; содержится в 3ех из 4ех сессиях, то ее поддержка равна 0.75</w:t>
       </w:r>
       <w:r>
         <w:rPr>
@@ -637,7 +541,15 @@
         <w:t>Коэффициент зависимости показывает, насколько команды в последовательности зависят друг от друга и считается как отношение поддержки последовательности к произведению поддержек всех подпоследовательностей, состоящих из 1 команды.</w:t>
       </w:r>
       <w:r>
-        <w:t xml:space="preserve"> Если значение коэффициента &lt;= 1, значит зависимости нету. Если же &gt; 1, то зависимость есть. Чем больше единицы, тем вероятней то, что эти команды использовались вместе.</w:t>
+        <w:t xml:space="preserve"> Если значение коэффициента &lt;= 1, значит зависимости нету. Если </w:t>
+      </w:r>
+      <w:proofErr w:type="gramStart"/>
+      <w:r>
+        <w:t>же &gt;</w:t>
+      </w:r>
+      <w:proofErr w:type="gramEnd"/>
+      <w:r>
+        <w:t xml:space="preserve"> 1, то зависимость есть. Чем больше единицы, тем вероятней то, что эти команды использовались вместе.</w:t>
       </w:r>
       <w:r>
         <w:t xml:space="preserve"> </w:t>
@@ -753,56 +665,322 @@
         <w:t xml:space="preserve">последовательностей </w:t>
       </w:r>
       <w:r>
-        <w:t xml:space="preserve">каждая сессия проверяется на содержание рассматриваемой последовательности. На данном этапе алгоритм </w:t>
-      </w:r>
+        <w:t>каждая сессия проверяется на содержание рассматриваемой последовательности. На данном этапе алгоритм переключается между двумя фазами: поиск следующей и предыдущей команды (</w:t>
+      </w:r>
+      <w:r>
+        <w:t xml:space="preserve">по </w:t>
+      </w:r>
+      <w:r>
+        <w:t xml:space="preserve">англ. </w:t>
+      </w:r>
+      <w:r>
+        <w:rPr>
+          <w:lang w:val="en-US"/>
+        </w:rPr>
+        <w:t>forward</w:t>
+      </w:r>
+      <w:r>
+        <w:t xml:space="preserve"> </w:t>
+      </w:r>
+      <w:r>
+        <w:t xml:space="preserve">и </w:t>
+      </w:r>
+      <w:r>
+        <w:rPr>
+          <w:lang w:val="en-US"/>
+        </w:rPr>
+        <w:t>backward</w:t>
+      </w:r>
+      <w:r>
+        <w:t xml:space="preserve"> </w:t>
+      </w:r>
+      <w:r>
+        <w:rPr>
+          <w:lang w:val="en-US"/>
+        </w:rPr>
+        <w:t>phase</w:t>
+      </w:r>
+      <w:r>
+        <w:t>)</w:t>
+      </w:r>
+      <w:r>
+        <w:t>. Происходит это пока последовательность не будет полностью найдена или же какая-либо команда из нее</w:t>
+      </w:r>
+      <w:r>
+        <w:t xml:space="preserve"> не</w:t>
+      </w:r>
+      <w:r>
+        <w:t xml:space="preserve"> будет отсутствовать.</w:t>
+      </w:r>
+    </w:p>
+    <w:p>
+      <w:pPr>
+        <w:pStyle w:val="1"/>
+      </w:pPr>
       <w:r>
         <w:lastRenderedPageBreak/>
-        <w:t>переключается между двумя фазами: поиск следующей и предыдущей команды (</w:t>
-      </w:r>
-      <w:r>
-        <w:t xml:space="preserve">по </w:t>
-      </w:r>
-      <w:r>
-        <w:t xml:space="preserve">англ. </w:t>
-      </w:r>
-      <w:r>
-        <w:rPr>
-          <w:lang w:val="en-US"/>
-        </w:rPr>
-        <w:t>forward</w:t>
+        <w:t xml:space="preserve">10. </w:t>
+      </w:r>
+      <w:r>
+        <w:t>Структура программного обеспечения</w:t>
+      </w:r>
+    </w:p>
+    <w:p>
+      <w:r>
+        <w:t xml:space="preserve">На </w:t>
+      </w:r>
+      <w:r>
+        <w:t xml:space="preserve">следующем </w:t>
+      </w:r>
+      <w:r>
+        <w:t>слайде представлена структура ПО.</w:t>
+      </w:r>
+    </w:p>
+    <w:p>
+      <w:pPr>
+        <w:rPr>
+          <w:color w:val="000000" w:themeColor="text1"/>
+        </w:rPr>
+      </w:pPr>
+      <w:r>
+        <w:t>Модуль преобразования логов записывает данные в таблицу с помощью модуля взаимодействия с базами данных. А модуль вычисления часто встречающихся последовательностей</w:t>
+      </w:r>
+      <w:r>
+        <w:rPr>
+          <w:color w:val="808080" w:themeColor="background1" w:themeShade="80"/>
+        </w:rPr>
+        <w:t xml:space="preserve">, реализующий разработанный метод, </w:t>
+      </w:r>
+      <w:r>
+        <w:rPr>
+          <w:color w:val="000000" w:themeColor="text1"/>
+        </w:rPr>
+        <w:t>на основе этой базы данных вычисляет результат, для передачи его пользователю через интерфейс.</w:t>
+      </w:r>
+    </w:p>
+    <w:p>
+      <w:pPr>
+        <w:pStyle w:val="1"/>
+      </w:pPr>
+      <w:r>
+        <w:t xml:space="preserve">11. </w:t>
+      </w:r>
+      <w:r>
+        <w:t>Сравнительный анализ времени выполнения этапов метода</w:t>
+      </w:r>
+    </w:p>
+    <w:p>
+      <w:r>
+        <w:t>В качестве исследования мною был проведён</w:t>
       </w:r>
       <w:r>
         <w:t xml:space="preserve"> </w:t>
       </w:r>
       <w:r>
-        <w:t xml:space="preserve">и </w:t>
-      </w:r>
-      <w:r>
-        <w:rPr>
-          <w:lang w:val="en-US"/>
-        </w:rPr>
-        <w:t>backward</w:t>
+        <w:t>с</w:t>
+      </w:r>
+      <w:r>
+        <w:t>равнительный анализ времени выполнения этапов метода</w:t>
+      </w:r>
+      <w:r>
+        <w:t>.</w:t>
+      </w:r>
+    </w:p>
+    <w:p>
+      <w:pPr>
+        <w:rPr>
+          <w:color w:val="000000" w:themeColor="text1"/>
+        </w:rPr>
+      </w:pPr>
+      <w:r>
+        <w:rPr>
+          <w:color w:val="000000" w:themeColor="text1"/>
+        </w:rPr>
+        <w:t xml:space="preserve">При анализе использовались данные логов разработчиков САПР </w:t>
+      </w:r>
+      <w:proofErr w:type="spellStart"/>
+      <w:r>
+        <w:rPr>
+          <w:color w:val="000000" w:themeColor="text1"/>
+        </w:rPr>
+        <w:t>nanoCAD</w:t>
+      </w:r>
+      <w:proofErr w:type="spellEnd"/>
+      <w:r>
+        <w:rPr>
+          <w:color w:val="000000" w:themeColor="text1"/>
+        </w:rPr>
+        <w:t>, разного размера: 60, 30, 10 и 1 тысяча команд.</w:t>
+      </w:r>
+    </w:p>
+    <w:p>
+      <w:pPr>
+        <w:rPr>
+          <w:color w:val="808080" w:themeColor="background1" w:themeShade="80"/>
+        </w:rPr>
+      </w:pPr>
+      <w:r>
+        <w:t>По графику видно,</w:t>
+      </w:r>
+      <w:r>
+        <w:t xml:space="preserve"> что подсчет поддержки </w:t>
+      </w:r>
+      <w:r>
+        <w:t>последовательностей</w:t>
+      </w:r>
+      <w:r>
+        <w:t xml:space="preserve"> занимает большую часть времени, чем их генерация.</w:t>
+      </w:r>
+    </w:p>
+    <w:p>
+      <w:pPr>
+        <w:pStyle w:val="1"/>
+      </w:pPr>
+      <w:r>
+        <w:t xml:space="preserve">12. </w:t>
+      </w:r>
+      <w:r>
+        <w:t>Сравнительный анализ времени выполнения метода в зависимости от параметров</w:t>
+      </w:r>
+    </w:p>
+    <w:p>
+      <w:pPr>
+        <w:rPr>
+          <w:color w:val="538135" w:themeColor="accent6" w:themeShade="BF"/>
+        </w:rPr>
+      </w:pPr>
+      <w:r>
+        <w:t>Также мной был проведен</w:t>
+      </w:r>
+      <w:r>
+        <w:t xml:space="preserve"> с</w:t>
+      </w:r>
+      <w:r>
+        <w:t>равнительный анализ времени выполнения</w:t>
+      </w:r>
+      <w:r>
+        <w:t xml:space="preserve"> разработанного </w:t>
+      </w:r>
+      <w:r>
+        <w:rPr>
+          <w:color w:val="000000" w:themeColor="text1"/>
+        </w:rPr>
+        <w:t xml:space="preserve">метода в зависимости от </w:t>
+      </w:r>
+      <w:r>
+        <w:rPr>
+          <w:color w:val="000000" w:themeColor="text1"/>
+        </w:rPr>
+        <w:t xml:space="preserve">его </w:t>
+      </w:r>
+      <w:r>
+        <w:rPr>
+          <w:color w:val="000000" w:themeColor="text1"/>
+        </w:rPr>
+        <w:t>параметро</w:t>
+      </w:r>
+      <w:r>
+        <w:rPr>
+          <w:color w:val="000000" w:themeColor="text1"/>
+        </w:rPr>
+        <w:t>в</w:t>
+      </w:r>
+      <w:r>
+        <w:rPr>
+          <w:color w:val="000000" w:themeColor="text1"/>
+        </w:rPr>
+        <w:t>.</w:t>
+      </w:r>
+    </w:p>
+    <w:p>
+      <w:r>
+        <w:t>Как и ожидалось, при уменьшении минимального уровня поддержки, время выполнения будет расти т.к. в таком случае больше последовательностей будут проходить отбор</w:t>
+      </w:r>
+      <w:r>
+        <w:t>, ч</w:t>
+      </w:r>
+      <w:r>
+        <w:t xml:space="preserve">то видно по </w:t>
+      </w:r>
+      <w:r>
+        <w:t>1ому</w:t>
+      </w:r>
+      <w:r>
+        <w:t xml:space="preserve"> графику.</w:t>
       </w:r>
       <w:r>
         <w:t xml:space="preserve"> </w:t>
       </w:r>
-      <w:r>
-        <w:rPr>
-          <w:lang w:val="en-US"/>
-        </w:rPr>
-        <w:t>phase</w:t>
-      </w:r>
-      <w:r>
-        <w:t>)</w:t>
-      </w:r>
-      <w:r>
-        <w:t>. Происходит это пока последовательность не будет полностью найдена или же какая-либо команда из нее</w:t>
-      </w:r>
-      <w:r>
-        <w:t xml:space="preserve"> не</w:t>
-      </w:r>
-      <w:r>
-        <w:t xml:space="preserve"> будет отсутствовать.</w:t>
+    </w:p>
+    <w:p>
+      <w:r>
+        <w:t>На 2ом графике мы видим, что п</w:t>
+      </w:r>
+      <w:r>
+        <w:t>ри увеличении минимального разрыва между командами, время выполнения уменьшается т.к. в таком случае получается меньше последовательностей из-за увеличения ограничения.</w:t>
+      </w:r>
+    </w:p>
+    <w:p>
+      <w:r>
+        <w:t>На последнем графике видно, что п</w:t>
+      </w:r>
+      <w:r>
+        <w:t>ри уменьшении максимального разрыва между командами, время выполнения тоже уменьшается, потому что в этой ситуации, также получается меньше последовательностей проходят ограничения.</w:t>
+      </w:r>
+    </w:p>
+    <w:p>
+      <w:pPr>
+        <w:rPr>
+          <w:color w:val="000000" w:themeColor="text1"/>
+        </w:rPr>
+      </w:pPr>
+      <w:r>
+        <w:rPr>
+          <w:color w:val="000000" w:themeColor="text1"/>
+        </w:rPr>
+        <w:t xml:space="preserve">Из </w:t>
+      </w:r>
+      <w:r>
+        <w:rPr>
+          <w:color w:val="000000" w:themeColor="text1"/>
+        </w:rPr>
+        <w:t>проведенного</w:t>
+      </w:r>
+      <w:r>
+        <w:rPr>
+          <w:color w:val="000000" w:themeColor="text1"/>
+        </w:rPr>
+        <w:t xml:space="preserve"> исследования можно сделать вывод, что </w:t>
+      </w:r>
+      <w:r>
+        <w:rPr>
+          <w:color w:val="000000" w:themeColor="text1"/>
+        </w:rPr>
+        <w:t xml:space="preserve">если </w:t>
+      </w:r>
+      <w:r>
+        <w:rPr>
+          <w:color w:val="000000" w:themeColor="text1"/>
+        </w:rPr>
+        <w:t>необходимо</w:t>
+      </w:r>
+      <w:r>
+        <w:rPr>
+          <w:color w:val="000000" w:themeColor="text1"/>
+        </w:rPr>
+        <w:t xml:space="preserve"> уменьш</w:t>
+      </w:r>
+      <w:r>
+        <w:rPr>
+          <w:color w:val="000000" w:themeColor="text1"/>
+        </w:rPr>
+        <w:t>и</w:t>
+      </w:r>
+      <w:r>
+        <w:rPr>
+          <w:color w:val="000000" w:themeColor="text1"/>
+        </w:rPr>
+        <w:t>ть время выполнения, то в результате будет меньше последовательностей. Поэтому параметры следует подбирать в зависимости от того, что в приоритете для решаемой задачи, скорость или информативность.</w:t>
       </w:r>
     </w:p>
     <w:p>
@@ -810,21 +988,23 @@
         <w:pStyle w:val="1"/>
       </w:pPr>
       <w:r>
-        <w:t xml:space="preserve">10. </w:t>
-      </w:r>
-      <w:r>
-        <w:t>Структура программного обеспечения</w:t>
-      </w:r>
-    </w:p>
-    <w:p>
-      <w:r>
-        <w:t xml:space="preserve">На </w:t>
-      </w:r>
-      <w:r>
-        <w:t xml:space="preserve">следующем </w:t>
-      </w:r>
-      <w:r>
-        <w:t>слайде представлена структура ПО.</w:t>
+        <w:t xml:space="preserve">13. </w:t>
+      </w:r>
+      <w:r>
+        <w:t>Заключение</w:t>
+      </w:r>
+    </w:p>
+    <w:p>
+      <w:pPr>
+        <w:rPr>
+          <w:color w:val="000000" w:themeColor="text1"/>
+        </w:rPr>
+      </w:pPr>
+      <w:r>
+        <w:rPr>
+          <w:color w:val="000000" w:themeColor="text1"/>
+        </w:rPr>
+        <w:t>По итогу проделанной работы была достигнута цель и решены все поставленные задачи, перечисленные на экране.</w:t>
       </w:r>
     </w:p>
     <w:p>
@@ -837,291 +1017,7 @@
         <w:rPr>
           <w:color w:val="808080" w:themeColor="background1" w:themeShade="80"/>
         </w:rPr>
-        <w:t>Процесс взаимодействия с программной обычно выглядит следующим образом:</w:t>
-      </w:r>
-    </w:p>
-    <w:p>
-      <w:pPr>
-        <w:rPr>
-          <w:color w:val="000000" w:themeColor="text1"/>
-        </w:rPr>
-      </w:pPr>
-      <w:r>
-        <w:t>Модуль преобразования логов записывает данные в таблицу с помощью модуля взаимодействия с базами данных. А модуль вычисления часто встречающихся последовательностей</w:t>
-      </w:r>
-      <w:r>
-        <w:rPr>
-          <w:color w:val="808080" w:themeColor="background1" w:themeShade="80"/>
-        </w:rPr>
-        <w:t xml:space="preserve">, реализующий разработанный метод, </w:t>
-      </w:r>
-      <w:r>
-        <w:rPr>
-          <w:color w:val="000000" w:themeColor="text1"/>
-        </w:rPr>
-        <w:t>на основе этой базы данных вычисляет результат, для передачи его пользователю через интерфейс.</w:t>
-      </w:r>
-    </w:p>
-    <w:p>
-      <w:pPr>
-        <w:pStyle w:val="1"/>
-      </w:pPr>
-      <w:r>
-        <w:t xml:space="preserve">11. </w:t>
-      </w:r>
-      <w:r>
-        <w:t>Сравнительный анализ времени выполнения этапов метода</w:t>
-      </w:r>
-    </w:p>
-    <w:p>
-      <w:r>
-        <w:t>В качестве исследования мною был проведён</w:t>
-      </w:r>
-      <w:r>
-        <w:t xml:space="preserve"> </w:t>
-      </w:r>
-      <w:r>
-        <w:t>с</w:t>
-      </w:r>
-      <w:r>
-        <w:t>равнительный анализ времени выполнения этапов метода</w:t>
-      </w:r>
-      <w:r>
-        <w:t>.</w:t>
-      </w:r>
-    </w:p>
-    <w:p>
-      <w:pPr>
-        <w:rPr>
-          <w:color w:val="000000" w:themeColor="text1"/>
-        </w:rPr>
-      </w:pPr>
-      <w:r>
-        <w:rPr>
-          <w:color w:val="000000" w:themeColor="text1"/>
-        </w:rPr>
-        <w:t xml:space="preserve">При анализе использовались данные логов разработчиков САПР </w:t>
-      </w:r>
-      <w:proofErr w:type="spellStart"/>
-      <w:r>
-        <w:rPr>
-          <w:color w:val="000000" w:themeColor="text1"/>
-        </w:rPr>
-        <w:t>nanoCAD</w:t>
-      </w:r>
-      <w:proofErr w:type="spellEnd"/>
-      <w:r>
-        <w:rPr>
-          <w:color w:val="000000" w:themeColor="text1"/>
-        </w:rPr>
-        <w:t>, разного размера: 60, 30, 10 и 1 тысяча команд.</w:t>
-      </w:r>
-    </w:p>
-    <w:p>
-      <w:pPr>
-        <w:rPr>
-          <w:color w:val="808080" w:themeColor="background1" w:themeShade="80"/>
-        </w:rPr>
-      </w:pPr>
-      <w:r>
-        <w:t>По графику видно,</w:t>
-      </w:r>
-      <w:r>
-        <w:t xml:space="preserve"> что подсчет поддержки </w:t>
-      </w:r>
-      <w:r>
-        <w:t>последовательностей</w:t>
-      </w:r>
-      <w:r>
-        <w:t xml:space="preserve"> занимает большую часть времени, чем их генерация.</w:t>
-      </w:r>
-    </w:p>
-    <w:p>
-      <w:pPr>
-        <w:pStyle w:val="1"/>
-      </w:pPr>
-      <w:r>
-        <w:t xml:space="preserve">12. </w:t>
-      </w:r>
-      <w:r>
-        <w:t>Сравнительный анализ времени выполнения метода в зависимости от параметров</w:t>
-      </w:r>
-    </w:p>
-    <w:p>
-      <w:pPr>
-        <w:rPr>
-          <w:color w:val="538135" w:themeColor="accent6" w:themeShade="BF"/>
-        </w:rPr>
-      </w:pPr>
-      <w:r>
-        <w:t>Также мной был проведен</w:t>
-      </w:r>
-      <w:r>
-        <w:t xml:space="preserve"> с</w:t>
-      </w:r>
-      <w:r>
-        <w:t>равнительный анализ времени выполнения</w:t>
-      </w:r>
-      <w:r>
-        <w:t xml:space="preserve"> разработанного </w:t>
-      </w:r>
-      <w:r>
-        <w:rPr>
-          <w:color w:val="000000" w:themeColor="text1"/>
-        </w:rPr>
-        <w:t xml:space="preserve">метода в зависимости от </w:t>
-      </w:r>
-      <w:r>
-        <w:rPr>
-          <w:color w:val="000000" w:themeColor="text1"/>
-        </w:rPr>
-        <w:t xml:space="preserve">его </w:t>
-      </w:r>
-      <w:r>
-        <w:rPr>
-          <w:color w:val="000000" w:themeColor="text1"/>
-        </w:rPr>
-        <w:t>параметро</w:t>
-      </w:r>
-      <w:r>
-        <w:rPr>
-          <w:color w:val="000000" w:themeColor="text1"/>
-        </w:rPr>
-        <w:t>в</w:t>
-      </w:r>
-      <w:r>
-        <w:rPr>
-          <w:color w:val="000000" w:themeColor="text1"/>
-        </w:rPr>
-        <w:t>.</w:t>
-      </w:r>
-    </w:p>
-    <w:p>
-      <w:r>
-        <w:t>Как и ожидалось, при уменьшении минимального уровня поддержки, время выполнения будет расти т.к. в таком случае больше последовательностей будут проходить отбор</w:t>
-      </w:r>
-      <w:r>
-        <w:t>, ч</w:t>
-      </w:r>
-      <w:r>
-        <w:t xml:space="preserve">то видно по </w:t>
-      </w:r>
-      <w:r>
-        <w:t>1ому</w:t>
-      </w:r>
-      <w:r>
-        <w:t xml:space="preserve"> графику.</w:t>
-      </w:r>
-      <w:r>
-        <w:t xml:space="preserve"> </w:t>
-      </w:r>
-    </w:p>
-    <w:p>
-      <w:r>
-        <w:t>На 2ом графике мы видим, что п</w:t>
-      </w:r>
-      <w:r>
-        <w:t>ри увеличении минимального разрыва между командами, время выполнения уменьшается т.к. в таком случае получается меньше последовательностей из-за увеличения ограничения.</w:t>
-      </w:r>
-    </w:p>
-    <w:p>
-      <w:r>
-        <w:t>На последнем графике видно, что п</w:t>
-      </w:r>
-      <w:r>
-        <w:t>ри уменьшении максимального разрыва между командами, время выполнения тоже уменьшается, потому что в этой ситуации, также получается меньше последовательностей проходят ограничения.</w:t>
-      </w:r>
-    </w:p>
-    <w:p>
-      <w:pPr>
-        <w:rPr>
-          <w:color w:val="000000" w:themeColor="text1"/>
-        </w:rPr>
-      </w:pPr>
-      <w:r>
-        <w:rPr>
-          <w:color w:val="000000" w:themeColor="text1"/>
-        </w:rPr>
-        <w:t xml:space="preserve">Из </w:t>
-      </w:r>
-      <w:r>
-        <w:rPr>
-          <w:color w:val="000000" w:themeColor="text1"/>
-        </w:rPr>
-        <w:t>проведенного</w:t>
-      </w:r>
-      <w:r>
-        <w:rPr>
-          <w:color w:val="000000" w:themeColor="text1"/>
-        </w:rPr>
-        <w:t xml:space="preserve"> исследования можно сделать вывод, что </w:t>
-      </w:r>
-      <w:r>
-        <w:rPr>
-          <w:color w:val="000000" w:themeColor="text1"/>
-        </w:rPr>
-        <w:t xml:space="preserve">если </w:t>
-      </w:r>
-      <w:r>
-        <w:rPr>
-          <w:color w:val="000000" w:themeColor="text1"/>
-        </w:rPr>
-        <w:t>необходимо</w:t>
-      </w:r>
-      <w:r>
-        <w:rPr>
-          <w:color w:val="000000" w:themeColor="text1"/>
-        </w:rPr>
-        <w:t xml:space="preserve"> уменьш</w:t>
-      </w:r>
-      <w:r>
-        <w:rPr>
-          <w:color w:val="000000" w:themeColor="text1"/>
-        </w:rPr>
-        <w:t>и</w:t>
-      </w:r>
-      <w:r>
-        <w:rPr>
-          <w:color w:val="000000" w:themeColor="text1"/>
-        </w:rPr>
-        <w:t>ть время выполнения, то в результате будет меньше последовательностей. Поэтому параметры следует подбирать в зависимости от того, что в приоритете для решаемой задачи, скорость или информативность.</w:t>
-      </w:r>
-    </w:p>
-    <w:p>
-      <w:pPr>
-        <w:pStyle w:val="1"/>
-      </w:pPr>
-      <w:r>
         <w:lastRenderedPageBreak/>
-        <w:t xml:space="preserve">13. </w:t>
-      </w:r>
-      <w:r>
-        <w:t>Заключение</w:t>
-      </w:r>
-    </w:p>
-    <w:p>
-      <w:pPr>
-        <w:rPr>
-          <w:color w:val="000000" w:themeColor="text1"/>
-        </w:rPr>
-      </w:pPr>
-      <w:r>
-        <w:rPr>
-          <w:color w:val="000000" w:themeColor="text1"/>
-        </w:rPr>
-        <w:t>По итогу проделанной работы была достигнута цель и решены все поставленные задачи, перечисленные на экране.</w:t>
-      </w:r>
-    </w:p>
-    <w:p>
-      <w:pPr>
-        <w:rPr>
-          <w:color w:val="808080" w:themeColor="background1" w:themeShade="80"/>
-        </w:rPr>
-      </w:pPr>
-      <w:r>
-        <w:rPr>
-          <w:color w:val="808080" w:themeColor="background1" w:themeShade="80"/>
-        </w:rPr>
         <w:t xml:space="preserve">По итогу проделанной работы была достигнута цель – разработан и </w:t>
       </w:r>
       <w:proofErr w:type="spellStart"/>
@@ -1238,9 +1134,6 @@
         </w:rPr>
       </w:pPr>
       <w:r>
-        <w:rPr>
-          <w:color w:val="538135" w:themeColor="accent6" w:themeShade="BF"/>
-        </w:rPr>
         <w:t>Демонстрация</w:t>
       </w:r>
     </w:p>
@@ -1559,6 +1452,95 @@
     </w:lvl>
   </w:abstractNum>
   <w:abstractNum w:abstractNumId="1" w15:restartNumberingAfterBreak="0">
+    <w:nsid w:val="0AB72CFE"/>
+    <w:multiLevelType w:val="hybridMultilevel"/>
+    <w:tmpl w:val="0A666944"/>
+    <w:lvl w:ilvl="0" w:tplc="6A9EB6DE">
+      <w:start w:val="1"/>
+      <w:numFmt w:val="decimal"/>
+      <w:lvlText w:val="%1."/>
+      <w:lvlJc w:val="left"/>
+      <w:pPr>
+        <w:ind w:left="795" w:hanging="435"/>
+      </w:pPr>
+      <w:rPr>
+        <w:rFonts w:hint="default"/>
+      </w:rPr>
+    </w:lvl>
+    <w:lvl w:ilvl="1" w:tplc="04190019" w:tentative="1">
+      <w:start w:val="1"/>
+      <w:numFmt w:val="lowerLetter"/>
+      <w:lvlText w:val="%2."/>
+      <w:lvlJc w:val="left"/>
+      <w:pPr>
+        <w:ind w:left="1440" w:hanging="360"/>
+      </w:pPr>
+    </w:lvl>
+    <w:lvl w:ilvl="2" w:tplc="0419001B" w:tentative="1">
+      <w:start w:val="1"/>
+      <w:numFmt w:val="lowerRoman"/>
+      <w:lvlText w:val="%3."/>
+      <w:lvlJc w:val="right"/>
+      <w:pPr>
+        <w:ind w:left="2160" w:hanging="180"/>
+      </w:pPr>
+    </w:lvl>
+    <w:lvl w:ilvl="3" w:tplc="0419000F" w:tentative="1">
+      <w:start w:val="1"/>
+      <w:numFmt w:val="decimal"/>
+      <w:lvlText w:val="%4."/>
+      <w:lvlJc w:val="left"/>
+      <w:pPr>
+        <w:ind w:left="2880" w:hanging="360"/>
+      </w:pPr>
+    </w:lvl>
+    <w:lvl w:ilvl="4" w:tplc="04190019" w:tentative="1">
+      <w:start w:val="1"/>
+      <w:numFmt w:val="lowerLetter"/>
+      <w:lvlText w:val="%5."/>
+      <w:lvlJc w:val="left"/>
+      <w:pPr>
+        <w:ind w:left="3600" w:hanging="360"/>
+      </w:pPr>
+    </w:lvl>
+    <w:lvl w:ilvl="5" w:tplc="0419001B" w:tentative="1">
+      <w:start w:val="1"/>
+      <w:numFmt w:val="lowerRoman"/>
+      <w:lvlText w:val="%6."/>
+      <w:lvlJc w:val="right"/>
+      <w:pPr>
+        <w:ind w:left="4320" w:hanging="180"/>
+      </w:pPr>
+    </w:lvl>
+    <w:lvl w:ilvl="6" w:tplc="0419000F" w:tentative="1">
+      <w:start w:val="1"/>
+      <w:numFmt w:val="decimal"/>
+      <w:lvlText w:val="%7."/>
+      <w:lvlJc w:val="left"/>
+      <w:pPr>
+        <w:ind w:left="5040" w:hanging="360"/>
+      </w:pPr>
+    </w:lvl>
+    <w:lvl w:ilvl="7" w:tplc="04190019" w:tentative="1">
+      <w:start w:val="1"/>
+      <w:numFmt w:val="lowerLetter"/>
+      <w:lvlText w:val="%8."/>
+      <w:lvlJc w:val="left"/>
+      <w:pPr>
+        <w:ind w:left="5760" w:hanging="360"/>
+      </w:pPr>
+    </w:lvl>
+    <w:lvl w:ilvl="8" w:tplc="0419001B" w:tentative="1">
+      <w:start w:val="1"/>
+      <w:numFmt w:val="lowerRoman"/>
+      <w:lvlText w:val="%9."/>
+      <w:lvlJc w:val="right"/>
+      <w:pPr>
+        <w:ind w:left="6480" w:hanging="180"/>
+      </w:pPr>
+    </w:lvl>
+  </w:abstractNum>
+  <w:abstractNum w:abstractNumId="2" w15:restartNumberingAfterBreak="0">
     <w:nsid w:val="14E12B99"/>
     <w:multiLevelType w:val="hybridMultilevel"/>
     <w:tmpl w:val="A42E0AEA"/>
@@ -1698,7 +1680,7 @@
       </w:rPr>
     </w:lvl>
   </w:abstractNum>
-  <w:abstractNum w:abstractNumId="2" w15:restartNumberingAfterBreak="0">
+  <w:abstractNum w:abstractNumId="3" w15:restartNumberingAfterBreak="0">
     <w:nsid w:val="264A1BBD"/>
     <w:multiLevelType w:val="hybridMultilevel"/>
     <w:tmpl w:val="961C47BA"/>
@@ -1838,13 +1820,13 @@
       </w:rPr>
     </w:lvl>
   </w:abstractNum>
-  <w:abstractNum w:abstractNumId="3" w15:restartNumberingAfterBreak="0">
+  <w:abstractNum w:abstractNumId="4" w15:restartNumberingAfterBreak="0">
     <w:nsid w:val="3FE85F12"/>
     <w:multiLevelType w:val="hybridMultilevel"/>
     <w:tmpl w:val="65BC4F80"/>
     <w:numStyleLink w:val="ImportedStyle1"/>
   </w:abstractNum>
-  <w:abstractNum w:abstractNumId="4" w15:restartNumberingAfterBreak="0">
+  <w:abstractNum w:abstractNumId="5" w15:restartNumberingAfterBreak="0">
     <w:nsid w:val="4B012F7D"/>
     <w:multiLevelType w:val="hybridMultilevel"/>
     <w:tmpl w:val="0156878A"/>
@@ -1957,7 +1939,7 @@
       </w:rPr>
     </w:lvl>
   </w:abstractNum>
-  <w:abstractNum w:abstractNumId="5" w15:restartNumberingAfterBreak="0">
+  <w:abstractNum w:abstractNumId="6" w15:restartNumberingAfterBreak="0">
     <w:nsid w:val="590A2326"/>
     <w:multiLevelType w:val="hybridMultilevel"/>
     <w:tmpl w:val="C6FC56B8"/>
@@ -2070,7 +2052,7 @@
       </w:rPr>
     </w:lvl>
   </w:abstractNum>
-  <w:abstractNum w:abstractNumId="6" w15:restartNumberingAfterBreak="0">
+  <w:abstractNum w:abstractNumId="7" w15:restartNumberingAfterBreak="0">
     <w:nsid w:val="6F265F34"/>
     <w:multiLevelType w:val="hybridMultilevel"/>
     <w:tmpl w:val="4CA6CFF8"/>
@@ -2184,25 +2166,28 @@
     </w:lvl>
   </w:abstractNum>
   <w:num w:numId="1">
-    <w:abstractNumId w:val="5"/>
+    <w:abstractNumId w:val="6"/>
   </w:num>
   <w:num w:numId="2">
-    <w:abstractNumId w:val="6"/>
+    <w:abstractNumId w:val="7"/>
   </w:num>
   <w:num w:numId="3">
     <w:abstractNumId w:val="0"/>
   </w:num>
   <w:num w:numId="4">
+    <w:abstractNumId w:val="4"/>
+  </w:num>
+  <w:num w:numId="5">
     <w:abstractNumId w:val="3"/>
   </w:num>
-  <w:num w:numId="5">
+  <w:num w:numId="6">
     <w:abstractNumId w:val="2"/>
   </w:num>
-  <w:num w:numId="6">
+  <w:num w:numId="7">
+    <w:abstractNumId w:val="5"/>
+  </w:num>
+  <w:num w:numId="8">
     <w:abstractNumId w:val="1"/>
-  </w:num>
-  <w:num w:numId="7">
-    <w:abstractNumId w:val="4"/>
   </w:num>
 </w:numbering>
 </file>
